--- a/lab6/otchet.docx
+++ b/lab6/otchet.docx
@@ -4,983 +4,471 @@
   <w:body>
     <w:p>
       <w:pPr>
+        <w:pStyle w:val="NormalWeb"/>
+        <w:spacing w:before="0" w:beforeAutospacing="0" w:after="0" w:afterAutospacing="0" w:line="360" w:lineRule="auto"/>
+        <w:jc w:val="center"/>
+        <w:rPr>
+          <w:color w:val="000000"/>
+          <w:sz w:val="26"/>
+          <w:szCs w:val="26"/>
+        </w:rPr>
+      </w:pPr>
+      <w:r>
+        <w:rPr>
+          <w:color w:val="000000"/>
+          <w:sz w:val="26"/>
+          <w:szCs w:val="26"/>
+        </w:rPr>
+        <w:t>Министерство образования и науки Российской Федерации</w:t>
+      </w:r>
+    </w:p>
+    <w:p>
+      <w:pPr>
+        <w:pStyle w:val="NormalWeb"/>
+        <w:spacing w:before="0" w:beforeAutospacing="0" w:after="0" w:afterAutospacing="0" w:line="360" w:lineRule="auto"/>
+        <w:jc w:val="center"/>
+        <w:rPr>
+          <w:color w:val="000000"/>
+          <w:sz w:val="26"/>
+          <w:szCs w:val="26"/>
+        </w:rPr>
+      </w:pPr>
+      <w:r>
+        <w:rPr>
+          <w:color w:val="000000"/>
+          <w:sz w:val="26"/>
+          <w:szCs w:val="26"/>
+        </w:rPr>
+        <w:t>Федеральное государственное автономное образовательное</w:t>
+      </w:r>
+    </w:p>
+    <w:p>
+      <w:pPr>
+        <w:pStyle w:val="NormalWeb"/>
+        <w:spacing w:before="0" w:beforeAutospacing="0" w:after="0" w:afterAutospacing="0" w:line="360" w:lineRule="auto"/>
+        <w:jc w:val="center"/>
+        <w:rPr>
+          <w:color w:val="000000"/>
+          <w:sz w:val="26"/>
+          <w:szCs w:val="26"/>
+        </w:rPr>
+      </w:pPr>
+      <w:r>
+        <w:rPr>
+          <w:color w:val="000000"/>
+          <w:sz w:val="26"/>
+          <w:szCs w:val="26"/>
+        </w:rPr>
+        <w:t>учреждение высшего образования</w:t>
+      </w:r>
+    </w:p>
+    <w:p>
+      <w:pPr>
+        <w:pStyle w:val="NormalWeb"/>
+        <w:spacing w:before="0" w:beforeAutospacing="0" w:after="0" w:afterAutospacing="0" w:line="360" w:lineRule="auto"/>
+        <w:jc w:val="center"/>
+        <w:rPr>
+          <w:color w:val="000000"/>
+          <w:sz w:val="26"/>
+          <w:szCs w:val="26"/>
+        </w:rPr>
+      </w:pPr>
+      <w:r>
+        <w:rPr>
+          <w:color w:val="000000"/>
+          <w:sz w:val="26"/>
+          <w:szCs w:val="26"/>
+        </w:rPr>
+        <w:t>Национальный исследовательский университет “МИЭТ”</w:t>
+      </w:r>
+    </w:p>
+    <w:p>
+      <w:pPr>
+        <w:pStyle w:val="NormalWeb"/>
+        <w:spacing w:before="0" w:beforeAutospacing="0" w:after="0" w:afterAutospacing="0" w:line="360" w:lineRule="auto"/>
+        <w:jc w:val="center"/>
+        <w:rPr>
+          <w:color w:val="000000"/>
+          <w:sz w:val="26"/>
+          <w:szCs w:val="26"/>
+        </w:rPr>
+      </w:pPr>
+    </w:p>
+    <w:p>
+      <w:pPr>
+        <w:pStyle w:val="NormalWeb"/>
+        <w:spacing w:before="0" w:beforeAutospacing="0" w:after="0" w:afterAutospacing="0" w:line="360" w:lineRule="auto"/>
+        <w:jc w:val="center"/>
+        <w:rPr>
+          <w:color w:val="000000"/>
+          <w:sz w:val="26"/>
+          <w:szCs w:val="26"/>
+        </w:rPr>
+      </w:pPr>
+      <w:r>
+        <w:rPr>
+          <w:color w:val="000000"/>
+          <w:sz w:val="26"/>
+          <w:szCs w:val="26"/>
+        </w:rPr>
+        <w:t>Институт Системной и программной инженерии и информационных технологий</w:t>
+      </w:r>
+    </w:p>
+    <w:p>
+      <w:pPr>
+        <w:pStyle w:val="NormalWeb"/>
+        <w:spacing w:line="360" w:lineRule="auto"/>
+        <w:rPr>
+          <w:color w:val="000000"/>
+          <w:sz w:val="26"/>
+          <w:szCs w:val="26"/>
+        </w:rPr>
+      </w:pPr>
+    </w:p>
+    <w:p>
+      <w:pPr>
+        <w:pStyle w:val="NormalWeb"/>
+        <w:spacing w:line="360" w:lineRule="auto"/>
+        <w:rPr>
+          <w:color w:val="000000"/>
+          <w:sz w:val="26"/>
+          <w:szCs w:val="26"/>
+        </w:rPr>
+      </w:pPr>
+    </w:p>
+    <w:p>
+      <w:pPr>
+        <w:pStyle w:val="NormalWeb"/>
+        <w:spacing w:line="360" w:lineRule="auto"/>
+        <w:jc w:val="center"/>
+        <w:rPr>
+          <w:b/>
+          <w:color w:val="000000"/>
+          <w:sz w:val="26"/>
+          <w:szCs w:val="26"/>
+        </w:rPr>
+      </w:pPr>
+      <w:r>
+        <w:rPr>
+          <w:b/>
+          <w:color w:val="000000"/>
+          <w:sz w:val="26"/>
+          <w:szCs w:val="26"/>
+        </w:rPr>
+        <w:t xml:space="preserve">Дисциплина: </w:t>
+      </w:r>
+      <w:r>
+        <w:rPr>
+          <w:b/>
+          <w:color w:val="000000"/>
+          <w:sz w:val="26"/>
+          <w:szCs w:val="26"/>
+        </w:rPr>
+        <w:t>Проектирование и архитектура программных систем</w:t>
+      </w:r>
+    </w:p>
+    <w:p>
+      <w:pPr>
+        <w:pStyle w:val="NormalWeb"/>
+        <w:spacing w:line="360" w:lineRule="auto"/>
+        <w:rPr>
+          <w:b/>
+          <w:color w:val="000000"/>
+          <w:sz w:val="26"/>
+          <w:szCs w:val="26"/>
+        </w:rPr>
+      </w:pPr>
+    </w:p>
+    <w:p>
+      <w:pPr>
+        <w:pStyle w:val="NormalWeb"/>
+        <w:spacing w:line="360" w:lineRule="auto"/>
+        <w:jc w:val="center"/>
+        <w:rPr>
+          <w:b/>
+          <w:color w:val="000000"/>
+          <w:sz w:val="26"/>
+          <w:szCs w:val="26"/>
+        </w:rPr>
+      </w:pPr>
+      <w:r>
+        <w:rPr>
+          <w:b/>
+          <w:color w:val="000000"/>
+          <w:sz w:val="26"/>
+          <w:szCs w:val="26"/>
+        </w:rPr>
+        <w:t>Отчёт по лабораторной работе №</w:t>
+      </w:r>
+      <w:r>
+        <w:rPr>
+          <w:b/>
+          <w:color w:val="000000"/>
+          <w:sz w:val="26"/>
+          <w:szCs w:val="26"/>
+        </w:rPr>
+        <w:t>1</w:t>
+      </w:r>
+      <w:r>
+        <w:rPr>
+          <w:b/>
+          <w:color w:val="000000"/>
+          <w:sz w:val="26"/>
+          <w:szCs w:val="26"/>
+        </w:rPr>
+        <w:t xml:space="preserve"> </w:t>
+      </w:r>
+    </w:p>
+    <w:p>
+      <w:pPr>
+        <w:pStyle w:val="NormalWeb"/>
+        <w:spacing w:line="360" w:lineRule="auto"/>
+        <w:jc w:val="center"/>
+        <w:rPr>
+          <w:b/>
+          <w:color w:val="000000"/>
+          <w:sz w:val="26"/>
+          <w:szCs w:val="26"/>
+        </w:rPr>
+      </w:pPr>
+    </w:p>
+    <w:p>
+      <w:pPr>
+        <w:pStyle w:val="NormalWeb"/>
+        <w:spacing w:line="360" w:lineRule="auto"/>
+        <w:jc w:val="center"/>
+        <w:rPr>
+          <w:b/>
+          <w:color w:val="000000"/>
+          <w:sz w:val="26"/>
+          <w:szCs w:val="26"/>
+        </w:rPr>
+      </w:pPr>
+    </w:p>
+    <w:p>
+      <w:pPr>
+        <w:pStyle w:val="NormalWeb"/>
+        <w:spacing w:line="360" w:lineRule="auto"/>
+        <w:jc w:val="center"/>
+        <w:rPr>
+          <w:b/>
+          <w:color w:val="000000"/>
+          <w:sz w:val="26"/>
+          <w:szCs w:val="26"/>
+        </w:rPr>
+      </w:pPr>
+    </w:p>
+    <w:p>
+      <w:pPr>
+        <w:pStyle w:val="NormalWeb"/>
+        <w:spacing w:line="360" w:lineRule="auto"/>
+        <w:jc w:val="center"/>
+        <w:rPr>
+          <w:b/>
+          <w:color w:val="000000"/>
+          <w:sz w:val="26"/>
+          <w:szCs w:val="26"/>
+        </w:rPr>
+      </w:pPr>
+    </w:p>
+    <w:p>
+      <w:pPr>
+        <w:pStyle w:val="NormalWeb"/>
+        <w:spacing w:line="360" w:lineRule="auto"/>
+        <w:jc w:val="center"/>
+        <w:rPr>
+          <w:b/>
+          <w:color w:val="000000"/>
+          <w:sz w:val="26"/>
+          <w:szCs w:val="26"/>
+        </w:rPr>
+      </w:pPr>
+    </w:p>
+    <w:p>
+      <w:pPr>
+        <w:pStyle w:val="NormalWeb"/>
+        <w:spacing w:line="360" w:lineRule="auto"/>
+        <w:rPr>
+          <w:i/>
+          <w:color w:val="000000"/>
+          <w:sz w:val="26"/>
+          <w:szCs w:val="26"/>
+        </w:rPr>
+      </w:pPr>
+    </w:p>
+    <w:p>
+      <w:pPr>
+        <w:pStyle w:val="NormalWeb"/>
+        <w:spacing w:line="360" w:lineRule="auto"/>
+        <w:jc w:val="right"/>
+        <w:rPr>
+          <w:color w:val="000000"/>
+          <w:sz w:val="28"/>
+          <w:szCs w:val="28"/>
+        </w:rPr>
+      </w:pPr>
+      <w:r>
+        <w:rPr>
+          <w:color w:val="000000"/>
+          <w:sz w:val="28"/>
+          <w:szCs w:val="28"/>
+        </w:rPr>
+        <w:t>Выполнил студент П</w:t>
+      </w:r>
+      <w:r>
+        <w:rPr>
+          <w:color w:val="000000"/>
+          <w:sz w:val="28"/>
+          <w:szCs w:val="28"/>
+        </w:rPr>
+        <w:t>ИН-</w:t>
+      </w:r>
+      <w:r>
+        <w:rPr>
+          <w:color w:val="000000"/>
+          <w:sz w:val="28"/>
+          <w:szCs w:val="28"/>
+        </w:rPr>
+        <w:t>4</w:t>
+      </w:r>
+      <w:r>
+        <w:rPr>
+          <w:color w:val="000000"/>
+          <w:sz w:val="28"/>
+          <w:szCs w:val="28"/>
+        </w:rPr>
+        <w:t>5</w:t>
+      </w:r>
+    </w:p>
+    <w:p>
+      <w:pPr>
+        <w:pStyle w:val="NormalWeb"/>
+        <w:spacing w:line="360" w:lineRule="auto"/>
+        <w:jc w:val="right"/>
+        <w:rPr>
+          <w:color w:val="000000"/>
+          <w:sz w:val="28"/>
+          <w:szCs w:val="28"/>
+        </w:rPr>
+      </w:pPr>
+      <w:r>
+        <w:rPr>
+          <w:color w:val="000000"/>
+          <w:sz w:val="28"/>
+          <w:szCs w:val="28"/>
+        </w:rPr>
+        <w:t>Ле Хоанг Жа</w:t>
+      </w:r>
+    </w:p>
+    <w:p>
+      <w:pPr>
+        <w:pStyle w:val="NormalWeb"/>
+        <w:spacing w:line="360" w:lineRule="auto"/>
+        <w:jc w:val="right"/>
+        <w:rPr>
+          <w:color w:val="000000"/>
+          <w:sz w:val="28"/>
+          <w:szCs w:val="28"/>
+        </w:rPr>
+      </w:pPr>
+    </w:p>
+    <w:p>
+      <w:pPr>
+        <w:pStyle w:val="NormalWeb"/>
+        <w:spacing w:line="360" w:lineRule="auto"/>
+        <w:rPr>
+          <w:color w:val="000000"/>
+          <w:sz w:val="28"/>
+          <w:szCs w:val="28"/>
+          <w:lang w:val="vi-VN"/>
+        </w:rPr>
+      </w:pPr>
+      <w:r>
+        <w:rPr>
+          <w:color w:val="000000"/>
+          <w:sz w:val="28"/>
+          <w:szCs w:val="28"/>
+          <w:lang w:val="vi-VN"/>
+        </w:rPr>
+        <w:lastRenderedPageBreak/>
+        <w:t>Class diagram</w:t>
+      </w:r>
+    </w:p>
+    <w:p>
+      <w:pPr>
+        <w:rPr>
+          <w:lang w:val="ru-RU"/>
+        </w:rPr>
+      </w:pPr>
+    </w:p>
+    <w:p>
+      <w:r>
         <w:rPr>
           <w:b/>
           <w:bCs/>
         </w:rPr>
-      </w:pPr>
-      <w:proofErr w:type="spellStart"/>
-      <w:r>
-        <w:rPr>
-          <w:b/>
-          <w:bCs/>
-        </w:rPr>
-        <w:t>Mô</w:t>
-      </w:r>
-      <w:proofErr w:type="spellEnd"/>
-      <w:r>
-        <w:rPr>
-          <w:b/>
-          <w:bCs/>
-        </w:rPr>
-        <w:t xml:space="preserve"> </w:t>
-      </w:r>
-      <w:proofErr w:type="spellStart"/>
-      <w:r>
-        <w:rPr>
-          <w:b/>
-          <w:bCs/>
-        </w:rPr>
-        <w:t>tả</w:t>
-      </w:r>
-      <w:proofErr w:type="spellEnd"/>
-      <w:r>
-        <w:rPr>
-          <w:b/>
-          <w:bCs/>
-        </w:rPr>
-        <w:t xml:space="preserve"> </w:t>
-      </w:r>
-      <w:proofErr w:type="spellStart"/>
-      <w:r>
-        <w:rPr>
-          <w:b/>
-          <w:bCs/>
-        </w:rPr>
-        <w:t>các</w:t>
-      </w:r>
-      <w:proofErr w:type="spellEnd"/>
-      <w:r>
-        <w:rPr>
-          <w:b/>
-          <w:bCs/>
-        </w:rPr>
-        <w:t xml:space="preserve"> </w:t>
-      </w:r>
-      <w:proofErr w:type="spellStart"/>
-      <w:r>
-        <w:rPr>
-          <w:b/>
-          <w:bCs/>
-        </w:rPr>
-        <w:t>lớp</w:t>
-      </w:r>
-      <w:proofErr w:type="spellEnd"/>
-      <w:r>
-        <w:rPr>
-          <w:b/>
-          <w:bCs/>
-        </w:rPr>
-        <w:t xml:space="preserve"> </w:t>
-      </w:r>
-      <w:proofErr w:type="spellStart"/>
-      <w:r>
-        <w:rPr>
-          <w:b/>
-          <w:bCs/>
-        </w:rPr>
-        <w:t>và</w:t>
-      </w:r>
-      <w:proofErr w:type="spellEnd"/>
-      <w:r>
-        <w:rPr>
-          <w:b/>
-          <w:bCs/>
-        </w:rPr>
-        <w:t xml:space="preserve"> </w:t>
-      </w:r>
-      <w:proofErr w:type="spellStart"/>
-      <w:r>
-        <w:rPr>
-          <w:b/>
-          <w:bCs/>
-        </w:rPr>
-        <w:t>mối</w:t>
-      </w:r>
-      <w:proofErr w:type="spellEnd"/>
-      <w:r>
-        <w:rPr>
-          <w:b/>
-          <w:bCs/>
-        </w:rPr>
-        <w:t xml:space="preserve"> </w:t>
-      </w:r>
-      <w:proofErr w:type="spellStart"/>
-      <w:r>
-        <w:rPr>
-          <w:b/>
-          <w:bCs/>
-        </w:rPr>
-        <w:t>quan</w:t>
-      </w:r>
-      <w:proofErr w:type="spellEnd"/>
-      <w:r>
-        <w:rPr>
-          <w:b/>
-          <w:bCs/>
-        </w:rPr>
-        <w:t xml:space="preserve"> </w:t>
-      </w:r>
-      <w:proofErr w:type="spellStart"/>
-      <w:r>
-        <w:rPr>
-          <w:b/>
-          <w:bCs/>
-        </w:rPr>
-        <w:t>hệ</w:t>
-      </w:r>
-      <w:proofErr w:type="spellEnd"/>
-      <w:r>
-        <w:rPr>
-          <w:b/>
-          <w:bCs/>
-        </w:rPr>
-        <w:t>:</w:t>
-      </w:r>
-    </w:p>
-    <w:p>
-      <w:pPr>
-        <w:numPr>
-          <w:ilvl w:val="0"/>
-          <w:numId w:val="1"/>
-        </w:numPr>
-      </w:pPr>
-      <w:r>
-        <w:rPr>
-          <w:b/>
-          <w:bCs/>
-        </w:rPr>
-        <w:t>Subject (</w:t>
-      </w:r>
-      <w:proofErr w:type="spellStart"/>
-      <w:r>
-        <w:rPr>
-          <w:b/>
-          <w:bCs/>
-        </w:rPr>
-        <w:t>Môn</w:t>
-      </w:r>
-      <w:proofErr w:type="spellEnd"/>
-      <w:r>
-        <w:rPr>
-          <w:b/>
-          <w:bCs/>
-        </w:rPr>
-        <w:t xml:space="preserve"> </w:t>
-      </w:r>
-      <w:proofErr w:type="spellStart"/>
-      <w:r>
-        <w:rPr>
-          <w:b/>
-          <w:bCs/>
-        </w:rPr>
-        <w:t>học</w:t>
-      </w:r>
-      <w:proofErr w:type="spellEnd"/>
-      <w:r>
-        <w:rPr>
-          <w:b/>
-          <w:bCs/>
-        </w:rPr>
-        <w:t>):</w:t>
-      </w:r>
-      <w:r>
-        <w:t xml:space="preserve"> </w:t>
-      </w:r>
-      <w:proofErr w:type="spellStart"/>
-      <w:r>
-        <w:t>Lớp</w:t>
-      </w:r>
-      <w:proofErr w:type="spellEnd"/>
-      <w:r>
-        <w:t xml:space="preserve"> </w:t>
-      </w:r>
-      <w:proofErr w:type="spellStart"/>
-      <w:r>
-        <w:t>chứa</w:t>
-      </w:r>
-      <w:proofErr w:type="spellEnd"/>
-      <w:r>
-        <w:t xml:space="preserve"> </w:t>
-      </w:r>
-      <w:proofErr w:type="spellStart"/>
-      <w:r>
-        <w:t>thông</w:t>
-      </w:r>
-      <w:proofErr w:type="spellEnd"/>
-      <w:r>
-        <w:t xml:space="preserve"> tin </w:t>
-      </w:r>
-      <w:proofErr w:type="spellStart"/>
-      <w:r>
-        <w:t>về</w:t>
-      </w:r>
-      <w:proofErr w:type="spellEnd"/>
-      <w:r>
-        <w:t xml:space="preserve"> </w:t>
-      </w:r>
-      <w:proofErr w:type="spellStart"/>
-      <w:r>
-        <w:t>thành</w:t>
-      </w:r>
-      <w:proofErr w:type="spellEnd"/>
-      <w:r>
-        <w:t xml:space="preserve"> </w:t>
-      </w:r>
-      <w:proofErr w:type="spellStart"/>
-      <w:r>
-        <w:t>phần</w:t>
-      </w:r>
-      <w:proofErr w:type="spellEnd"/>
-      <w:r>
-        <w:t xml:space="preserve"> </w:t>
-      </w:r>
-      <w:proofErr w:type="spellStart"/>
-      <w:r>
-        <w:t>cần</w:t>
-      </w:r>
-      <w:proofErr w:type="spellEnd"/>
-      <w:r>
-        <w:t xml:space="preserve"> </w:t>
-      </w:r>
-      <w:proofErr w:type="spellStart"/>
-      <w:r>
-        <w:t>theo</w:t>
-      </w:r>
-      <w:proofErr w:type="spellEnd"/>
-      <w:r>
-        <w:t xml:space="preserve"> </w:t>
-      </w:r>
-      <w:proofErr w:type="spellStart"/>
-      <w:r>
-        <w:t>dõi</w:t>
-      </w:r>
-      <w:proofErr w:type="spellEnd"/>
-      <w:r>
-        <w:t xml:space="preserve"> (</w:t>
-      </w:r>
-      <w:proofErr w:type="spellStart"/>
-      <w:r>
-        <w:t>điểm</w:t>
-      </w:r>
-      <w:proofErr w:type="spellEnd"/>
-      <w:r>
-        <w:t xml:space="preserve"> </w:t>
-      </w:r>
-      <w:proofErr w:type="spellStart"/>
-      <w:r>
-        <w:t>số</w:t>
-      </w:r>
-      <w:proofErr w:type="spellEnd"/>
-      <w:r>
-        <w:t xml:space="preserve"> </w:t>
-      </w:r>
-      <w:proofErr w:type="spellStart"/>
-      <w:r>
-        <w:t>của</w:t>
-      </w:r>
-      <w:proofErr w:type="spellEnd"/>
-      <w:r>
-        <w:t xml:space="preserve"> </w:t>
-      </w:r>
-      <w:proofErr w:type="spellStart"/>
-      <w:r>
-        <w:t>sinh</w:t>
-      </w:r>
-      <w:proofErr w:type="spellEnd"/>
-      <w:r>
-        <w:t xml:space="preserve"> </w:t>
-      </w:r>
-      <w:proofErr w:type="spellStart"/>
-      <w:r>
-        <w:t>viên</w:t>
-      </w:r>
-      <w:proofErr w:type="spellEnd"/>
-      <w:r>
-        <w:t>).</w:t>
-      </w:r>
-    </w:p>
-    <w:p>
-      <w:pPr>
-        <w:numPr>
-          <w:ilvl w:val="0"/>
-          <w:numId w:val="1"/>
-        </w:numPr>
-      </w:pPr>
-      <w:r>
-        <w:rPr>
-          <w:b/>
-          <w:bCs/>
-        </w:rPr>
-        <w:t>Observer (</w:t>
-      </w:r>
-      <w:proofErr w:type="spellStart"/>
-      <w:r>
-        <w:rPr>
-          <w:b/>
-          <w:bCs/>
-        </w:rPr>
-        <w:t>Quan</w:t>
-      </w:r>
-      <w:proofErr w:type="spellEnd"/>
-      <w:r>
-        <w:rPr>
-          <w:b/>
-          <w:bCs/>
-        </w:rPr>
-        <w:t xml:space="preserve"> </w:t>
-      </w:r>
-      <w:proofErr w:type="spellStart"/>
-      <w:r>
-        <w:rPr>
-          <w:b/>
-          <w:bCs/>
-        </w:rPr>
-        <w:t>sát</w:t>
-      </w:r>
-      <w:proofErr w:type="spellEnd"/>
-      <w:r>
-        <w:rPr>
-          <w:b/>
-          <w:bCs/>
-        </w:rPr>
-        <w:t xml:space="preserve"> </w:t>
-      </w:r>
-      <w:proofErr w:type="spellStart"/>
-      <w:r>
-        <w:rPr>
-          <w:b/>
-          <w:bCs/>
-        </w:rPr>
-        <w:t>viên</w:t>
-      </w:r>
-      <w:proofErr w:type="spellEnd"/>
-      <w:r>
-        <w:rPr>
-          <w:b/>
-          <w:bCs/>
-        </w:rPr>
-        <w:t>):</w:t>
-      </w:r>
-      <w:r>
-        <w:t xml:space="preserve"> </w:t>
-      </w:r>
-      <w:proofErr w:type="spellStart"/>
-      <w:r>
-        <w:t>Giao</w:t>
-      </w:r>
-      <w:proofErr w:type="spellEnd"/>
-      <w:r>
-        <w:t xml:space="preserve"> </w:t>
-      </w:r>
-      <w:proofErr w:type="spellStart"/>
-      <w:r>
-        <w:t>diện</w:t>
-      </w:r>
-      <w:proofErr w:type="spellEnd"/>
-      <w:r>
-        <w:t xml:space="preserve"> (interface) </w:t>
-      </w:r>
-      <w:proofErr w:type="spellStart"/>
-      <w:r>
-        <w:t>định</w:t>
-      </w:r>
-      <w:proofErr w:type="spellEnd"/>
-      <w:r>
-        <w:t xml:space="preserve"> </w:t>
-      </w:r>
-      <w:proofErr w:type="spellStart"/>
-      <w:r>
-        <w:t>nghĩa</w:t>
-      </w:r>
-      <w:proofErr w:type="spellEnd"/>
-      <w:r>
-        <w:t xml:space="preserve"> </w:t>
-      </w:r>
-      <w:proofErr w:type="spellStart"/>
-      <w:r>
-        <w:t>phương</w:t>
-      </w:r>
-      <w:proofErr w:type="spellEnd"/>
-      <w:r>
-        <w:t xml:space="preserve"> </w:t>
-      </w:r>
-      <w:proofErr w:type="spellStart"/>
-      <w:r>
-        <w:t>thức</w:t>
-      </w:r>
-      <w:proofErr w:type="spellEnd"/>
-      <w:r>
-        <w:t xml:space="preserve"> </w:t>
-      </w:r>
-      <w:proofErr w:type="spellStart"/>
-      <w:r>
-        <w:t>cập</w:t>
-      </w:r>
-      <w:proofErr w:type="spellEnd"/>
-      <w:r>
-        <w:t xml:space="preserve"> </w:t>
-      </w:r>
-      <w:proofErr w:type="spellStart"/>
-      <w:r>
-        <w:t>nhật</w:t>
-      </w:r>
-      <w:proofErr w:type="spellEnd"/>
-      <w:r>
-        <w:t xml:space="preserve"> </w:t>
-      </w:r>
-      <w:proofErr w:type="spellStart"/>
-      <w:r>
-        <w:t>thông</w:t>
-      </w:r>
-      <w:proofErr w:type="spellEnd"/>
-      <w:r>
-        <w:t xml:space="preserve"> tin </w:t>
-      </w:r>
-      <w:proofErr w:type="spellStart"/>
-      <w:r>
-        <w:t>khi</w:t>
-      </w:r>
-      <w:proofErr w:type="spellEnd"/>
-      <w:r>
-        <w:t xml:space="preserve"> </w:t>
-      </w:r>
-      <w:proofErr w:type="spellStart"/>
-      <w:r>
-        <w:t>có</w:t>
-      </w:r>
-      <w:proofErr w:type="spellEnd"/>
-      <w:r>
-        <w:t xml:space="preserve"> </w:t>
-      </w:r>
-      <w:proofErr w:type="spellStart"/>
-      <w:r>
-        <w:t>thay</w:t>
-      </w:r>
-      <w:proofErr w:type="spellEnd"/>
-      <w:r>
-        <w:t xml:space="preserve"> </w:t>
-      </w:r>
-      <w:proofErr w:type="spellStart"/>
-      <w:r>
-        <w:t>đổi</w:t>
-      </w:r>
-      <w:proofErr w:type="spellEnd"/>
-      <w:r>
-        <w:t xml:space="preserve"> </w:t>
-      </w:r>
-      <w:proofErr w:type="spellStart"/>
-      <w:r>
-        <w:t>từ</w:t>
-      </w:r>
-      <w:proofErr w:type="spellEnd"/>
-      <w:r>
-        <w:t xml:space="preserve"> Subject.</w:t>
-      </w:r>
-    </w:p>
-    <w:p>
-      <w:pPr>
-        <w:numPr>
-          <w:ilvl w:val="0"/>
-          <w:numId w:val="1"/>
-        </w:numPr>
-      </w:pPr>
-      <w:proofErr w:type="spellStart"/>
-      <w:r>
-        <w:rPr>
-          <w:b/>
-          <w:bCs/>
-        </w:rPr>
-        <w:t>ConcreteObserver</w:t>
-      </w:r>
-      <w:proofErr w:type="spellEnd"/>
-      <w:r>
-        <w:rPr>
-          <w:b/>
-          <w:bCs/>
-        </w:rPr>
-        <w:t xml:space="preserve"> (</w:t>
-      </w:r>
-      <w:proofErr w:type="spellStart"/>
-      <w:r>
-        <w:rPr>
-          <w:b/>
-          <w:bCs/>
-        </w:rPr>
-        <w:t>Quan</w:t>
-      </w:r>
-      <w:proofErr w:type="spellEnd"/>
-      <w:r>
-        <w:rPr>
-          <w:b/>
-          <w:bCs/>
-        </w:rPr>
-        <w:t xml:space="preserve"> </w:t>
-      </w:r>
-      <w:proofErr w:type="spellStart"/>
-      <w:r>
-        <w:rPr>
-          <w:b/>
-          <w:bCs/>
-        </w:rPr>
-        <w:t>sát</w:t>
-      </w:r>
-      <w:proofErr w:type="spellEnd"/>
-      <w:r>
-        <w:rPr>
-          <w:b/>
-          <w:bCs/>
-        </w:rPr>
-        <w:t xml:space="preserve"> </w:t>
-      </w:r>
-      <w:proofErr w:type="spellStart"/>
-      <w:r>
-        <w:rPr>
-          <w:b/>
-          <w:bCs/>
-        </w:rPr>
-        <w:t>viên</w:t>
-      </w:r>
-      <w:proofErr w:type="spellEnd"/>
-      <w:r>
-        <w:rPr>
-          <w:b/>
-          <w:bCs/>
-        </w:rPr>
-        <w:t xml:space="preserve"> </w:t>
-      </w:r>
-      <w:proofErr w:type="spellStart"/>
-      <w:r>
-        <w:rPr>
-          <w:b/>
-          <w:bCs/>
-        </w:rPr>
-        <w:t>cụ</w:t>
-      </w:r>
-      <w:proofErr w:type="spellEnd"/>
-      <w:r>
-        <w:rPr>
-          <w:b/>
-          <w:bCs/>
-        </w:rPr>
-        <w:t xml:space="preserve"> </w:t>
-      </w:r>
-      <w:proofErr w:type="spellStart"/>
-      <w:r>
-        <w:rPr>
-          <w:b/>
-          <w:bCs/>
-        </w:rPr>
-        <w:t>thể</w:t>
-      </w:r>
-      <w:proofErr w:type="spellEnd"/>
-      <w:r>
-        <w:rPr>
-          <w:b/>
-          <w:bCs/>
-        </w:rPr>
-        <w:t>):</w:t>
-      </w:r>
-      <w:r>
-        <w:t xml:space="preserve"> </w:t>
-      </w:r>
-      <w:proofErr w:type="spellStart"/>
-      <w:r>
-        <w:t>Lớp</w:t>
-      </w:r>
-      <w:proofErr w:type="spellEnd"/>
-      <w:r>
-        <w:t xml:space="preserve"> </w:t>
-      </w:r>
-      <w:proofErr w:type="spellStart"/>
-      <w:r>
-        <w:t>thực</w:t>
-      </w:r>
-      <w:proofErr w:type="spellEnd"/>
-      <w:r>
-        <w:t xml:space="preserve"> </w:t>
-      </w:r>
-      <w:proofErr w:type="spellStart"/>
-      <w:r>
-        <w:t>thi</w:t>
-      </w:r>
-      <w:proofErr w:type="spellEnd"/>
-      <w:r>
-        <w:t xml:space="preserve"> </w:t>
-      </w:r>
-      <w:proofErr w:type="spellStart"/>
-      <w:r>
-        <w:t>giao</w:t>
-      </w:r>
-      <w:proofErr w:type="spellEnd"/>
-      <w:r>
-        <w:t xml:space="preserve"> </w:t>
-      </w:r>
-      <w:proofErr w:type="spellStart"/>
-      <w:r>
-        <w:t>diện</w:t>
-      </w:r>
-      <w:proofErr w:type="spellEnd"/>
-      <w:r>
-        <w:t xml:space="preserve"> Observer, </w:t>
-      </w:r>
-      <w:proofErr w:type="spellStart"/>
-      <w:r>
-        <w:t>sẽ</w:t>
-      </w:r>
-      <w:proofErr w:type="spellEnd"/>
-      <w:r>
-        <w:t xml:space="preserve"> </w:t>
-      </w:r>
-      <w:proofErr w:type="spellStart"/>
-      <w:r>
-        <w:t>nhận</w:t>
-      </w:r>
-      <w:proofErr w:type="spellEnd"/>
-      <w:r>
-        <w:t xml:space="preserve"> </w:t>
-      </w:r>
-      <w:proofErr w:type="spellStart"/>
-      <w:r>
-        <w:t>thông</w:t>
-      </w:r>
-      <w:proofErr w:type="spellEnd"/>
-      <w:r>
-        <w:t xml:space="preserve"> </w:t>
-      </w:r>
-      <w:proofErr w:type="spellStart"/>
-      <w:r>
-        <w:t>báo</w:t>
-      </w:r>
-      <w:proofErr w:type="spellEnd"/>
-      <w:r>
-        <w:t xml:space="preserve"> </w:t>
-      </w:r>
-      <w:proofErr w:type="spellStart"/>
-      <w:r>
-        <w:t>từ</w:t>
-      </w:r>
-      <w:proofErr w:type="spellEnd"/>
-      <w:r>
-        <w:t xml:space="preserve"> Subject </w:t>
-      </w:r>
-      <w:proofErr w:type="spellStart"/>
-      <w:r>
-        <w:t>khi</w:t>
-      </w:r>
-      <w:proofErr w:type="spellEnd"/>
-      <w:r>
-        <w:t xml:space="preserve"> </w:t>
-      </w:r>
-      <w:proofErr w:type="spellStart"/>
-      <w:r>
-        <w:t>có</w:t>
-      </w:r>
-      <w:proofErr w:type="spellEnd"/>
-      <w:r>
-        <w:t xml:space="preserve"> </w:t>
-      </w:r>
-      <w:proofErr w:type="spellStart"/>
-      <w:r>
-        <w:t>thay</w:t>
-      </w:r>
-      <w:proofErr w:type="spellEnd"/>
-      <w:r>
-        <w:t xml:space="preserve"> </w:t>
-      </w:r>
-      <w:proofErr w:type="spellStart"/>
-      <w:r>
-        <w:t>đổi</w:t>
-      </w:r>
-      <w:proofErr w:type="spellEnd"/>
-      <w:r>
-        <w:t xml:space="preserve"> </w:t>
-      </w:r>
-      <w:proofErr w:type="spellStart"/>
-      <w:r>
-        <w:t>và</w:t>
-      </w:r>
-      <w:proofErr w:type="spellEnd"/>
-      <w:r>
-        <w:t xml:space="preserve"> </w:t>
-      </w:r>
-      <w:proofErr w:type="spellStart"/>
-      <w:r>
-        <w:t>xử</w:t>
-      </w:r>
-      <w:proofErr w:type="spellEnd"/>
-      <w:r>
-        <w:t xml:space="preserve"> </w:t>
-      </w:r>
-      <w:proofErr w:type="spellStart"/>
-      <w:r>
-        <w:t>lý</w:t>
-      </w:r>
-      <w:proofErr w:type="spellEnd"/>
-      <w:r>
-        <w:t xml:space="preserve"> </w:t>
-      </w:r>
-      <w:proofErr w:type="spellStart"/>
-      <w:r>
-        <w:t>thông</w:t>
-      </w:r>
-      <w:proofErr w:type="spellEnd"/>
-      <w:r>
-        <w:t xml:space="preserve"> tin.</w:t>
-      </w:r>
-    </w:p>
-    <w:p>
-      <w:pPr>
-        <w:numPr>
-          <w:ilvl w:val="0"/>
-          <w:numId w:val="1"/>
-        </w:numPr>
-      </w:pPr>
-      <w:proofErr w:type="spellStart"/>
-      <w:r>
-        <w:rPr>
-          <w:b/>
-          <w:bCs/>
-        </w:rPr>
-        <w:t>ConcreteSubject</w:t>
-      </w:r>
-      <w:proofErr w:type="spellEnd"/>
-      <w:r>
-        <w:rPr>
-          <w:b/>
-          <w:bCs/>
-        </w:rPr>
-        <w:t xml:space="preserve"> (</w:t>
-      </w:r>
-      <w:proofErr w:type="spellStart"/>
-      <w:r>
-        <w:rPr>
-          <w:b/>
-          <w:bCs/>
-        </w:rPr>
-        <w:t>Môn</w:t>
-      </w:r>
-      <w:proofErr w:type="spellEnd"/>
-      <w:r>
-        <w:rPr>
-          <w:b/>
-          <w:bCs/>
-        </w:rPr>
-        <w:t xml:space="preserve"> </w:t>
-      </w:r>
-      <w:proofErr w:type="spellStart"/>
-      <w:r>
-        <w:rPr>
-          <w:b/>
-          <w:bCs/>
-        </w:rPr>
-        <w:t>học</w:t>
-      </w:r>
-      <w:proofErr w:type="spellEnd"/>
-      <w:r>
-        <w:rPr>
-          <w:b/>
-          <w:bCs/>
-        </w:rPr>
-        <w:t xml:space="preserve"> </w:t>
-      </w:r>
-      <w:proofErr w:type="spellStart"/>
-      <w:r>
-        <w:rPr>
-          <w:b/>
-          <w:bCs/>
-        </w:rPr>
-        <w:t>cụ</w:t>
-      </w:r>
-      <w:proofErr w:type="spellEnd"/>
-      <w:r>
-        <w:rPr>
-          <w:b/>
-          <w:bCs/>
-        </w:rPr>
-        <w:t xml:space="preserve"> </w:t>
-      </w:r>
-      <w:proofErr w:type="spellStart"/>
-      <w:r>
-        <w:rPr>
-          <w:b/>
-          <w:bCs/>
-        </w:rPr>
-        <w:t>thể</w:t>
-      </w:r>
-      <w:proofErr w:type="spellEnd"/>
-      <w:r>
-        <w:rPr>
-          <w:b/>
-          <w:bCs/>
-        </w:rPr>
-        <w:t>):</w:t>
-      </w:r>
-      <w:r>
-        <w:t xml:space="preserve"> </w:t>
-      </w:r>
-      <w:proofErr w:type="spellStart"/>
-      <w:r>
-        <w:t>Lớp</w:t>
-      </w:r>
-      <w:proofErr w:type="spellEnd"/>
-      <w:r>
-        <w:t xml:space="preserve"> </w:t>
-      </w:r>
-      <w:proofErr w:type="spellStart"/>
-      <w:r>
-        <w:t>thực</w:t>
-      </w:r>
-      <w:proofErr w:type="spellEnd"/>
-      <w:r>
-        <w:t xml:space="preserve"> </w:t>
-      </w:r>
-      <w:proofErr w:type="spellStart"/>
-      <w:r>
-        <w:t>thi</w:t>
-      </w:r>
-      <w:proofErr w:type="spellEnd"/>
-      <w:r>
-        <w:t xml:space="preserve"> </w:t>
-      </w:r>
-      <w:proofErr w:type="spellStart"/>
-      <w:r>
-        <w:t>giao</w:t>
-      </w:r>
-      <w:proofErr w:type="spellEnd"/>
-      <w:r>
-        <w:t xml:space="preserve"> </w:t>
-      </w:r>
-      <w:proofErr w:type="spellStart"/>
-      <w:r>
-        <w:t>diện</w:t>
-      </w:r>
-      <w:proofErr w:type="spellEnd"/>
-      <w:r>
-        <w:t xml:space="preserve"> Subject, </w:t>
-      </w:r>
-      <w:proofErr w:type="spellStart"/>
-      <w:r>
-        <w:t>giữ</w:t>
-      </w:r>
-      <w:proofErr w:type="spellEnd"/>
-      <w:r>
-        <w:t xml:space="preserve"> </w:t>
-      </w:r>
-      <w:proofErr w:type="spellStart"/>
-      <w:r>
-        <w:t>danh</w:t>
-      </w:r>
-      <w:proofErr w:type="spellEnd"/>
-      <w:r>
-        <w:t xml:space="preserve"> </w:t>
-      </w:r>
-      <w:proofErr w:type="spellStart"/>
-      <w:r>
-        <w:t>sách</w:t>
-      </w:r>
-      <w:proofErr w:type="spellEnd"/>
-      <w:r>
-        <w:t xml:space="preserve"> </w:t>
-      </w:r>
-      <w:proofErr w:type="spellStart"/>
-      <w:r>
-        <w:t>các</w:t>
-      </w:r>
-      <w:proofErr w:type="spellEnd"/>
-      <w:r>
-        <w:t xml:space="preserve"> Observer </w:t>
-      </w:r>
-      <w:proofErr w:type="spellStart"/>
-      <w:r>
-        <w:t>và</w:t>
-      </w:r>
-      <w:proofErr w:type="spellEnd"/>
-      <w:r>
-        <w:t xml:space="preserve"> </w:t>
-      </w:r>
-      <w:proofErr w:type="spellStart"/>
-      <w:r>
-        <w:t>thông</w:t>
-      </w:r>
-      <w:proofErr w:type="spellEnd"/>
-      <w:r>
-        <w:t xml:space="preserve"> </w:t>
-      </w:r>
-      <w:proofErr w:type="spellStart"/>
-      <w:r>
-        <w:t>báo</w:t>
-      </w:r>
-      <w:proofErr w:type="spellEnd"/>
-      <w:r>
-        <w:t xml:space="preserve"> </w:t>
-      </w:r>
-      <w:proofErr w:type="spellStart"/>
-      <w:r>
-        <w:t>cho</w:t>
-      </w:r>
-      <w:proofErr w:type="spellEnd"/>
-      <w:r>
-        <w:t xml:space="preserve"> </w:t>
-      </w:r>
-      <w:proofErr w:type="spellStart"/>
-      <w:r>
-        <w:t>chúng</w:t>
-      </w:r>
-      <w:proofErr w:type="spellEnd"/>
-      <w:r>
-        <w:t xml:space="preserve"> </w:t>
-      </w:r>
-      <w:proofErr w:type="spellStart"/>
-      <w:r>
-        <w:t>khi</w:t>
-      </w:r>
-      <w:proofErr w:type="spellEnd"/>
-      <w:r>
-        <w:t xml:space="preserve"> </w:t>
-      </w:r>
-      <w:proofErr w:type="spellStart"/>
-      <w:r>
-        <w:t>có</w:t>
-      </w:r>
-      <w:proofErr w:type="spellEnd"/>
-      <w:r>
-        <w:t xml:space="preserve"> </w:t>
-      </w:r>
-      <w:proofErr w:type="spellStart"/>
-      <w:r>
-        <w:t>thay</w:t>
-      </w:r>
-      <w:proofErr w:type="spellEnd"/>
-      <w:r>
-        <w:t xml:space="preserve"> </w:t>
-      </w:r>
-      <w:proofErr w:type="spellStart"/>
-      <w:r>
-        <w:t>đổi</w:t>
-      </w:r>
-      <w:proofErr w:type="spellEnd"/>
-      <w:r>
-        <w:t xml:space="preserve"> </w:t>
-      </w:r>
-      <w:proofErr w:type="spellStart"/>
-      <w:r>
-        <w:t>điểm</w:t>
-      </w:r>
-      <w:proofErr w:type="spellEnd"/>
-      <w:r>
-        <w:t xml:space="preserve"> </w:t>
-      </w:r>
-      <w:proofErr w:type="spellStart"/>
-      <w:r>
-        <w:t>số</w:t>
-      </w:r>
-      <w:proofErr w:type="spellEnd"/>
-      <w:r>
-        <w:t>.</w:t>
-      </w:r>
-    </w:p>
-    <w:p/>
+        <w:drawing>
+          <wp:inline distT="0" distB="0" distL="0" distR="0" wp14:anchorId="52FB9AFF" wp14:editId="55493112">
+            <wp:extent cx="5943600" cy="4530090"/>
+            <wp:effectExtent l="0" t="0" r="0" b="3810"/>
+            <wp:docPr id="3" name="Picture 3"/>
+            <wp:cNvGraphicFramePr>
+              <a:graphicFrameLocks xmlns:a="http://schemas.openxmlformats.org/drawingml/2006/main" noChangeAspect="1"/>
+            </wp:cNvGraphicFramePr>
+            <a:graphic xmlns:a="http://schemas.openxmlformats.org/drawingml/2006/main">
+              <a:graphicData uri="http://schemas.openxmlformats.org/drawingml/2006/picture">
+                <pic:pic xmlns:pic="http://schemas.openxmlformats.org/drawingml/2006/picture">
+                  <pic:nvPicPr>
+                    <pic:cNvPr id="1" name=""/>
+                    <pic:cNvPicPr/>
+                  </pic:nvPicPr>
+                  <pic:blipFill>
+                    <a:blip r:embed="rId5"/>
+                    <a:stretch>
+                      <a:fillRect/>
+                    </a:stretch>
+                  </pic:blipFill>
+                  <pic:spPr>
+                    <a:xfrm>
+                      <a:off x="0" y="0"/>
+                      <a:ext cx="5943600" cy="4530090"/>
+                    </a:xfrm>
+                    <a:prstGeom prst="rect">
+                      <a:avLst/>
+                    </a:prstGeom>
+                  </pic:spPr>
+                </pic:pic>
+              </a:graphicData>
+            </a:graphic>
+          </wp:inline>
+        </w:drawing>
+      </w:r>
+    </w:p>
+    <w:p>
+      <w:r>
+        <w:tab/>
+      </w:r>
+      <w:r>
+        <w:tab/>
+      </w:r>
+      <w:r>
+        <w:tab/>
+      </w:r>
+      <w:r>
+        <w:tab/>
+      </w:r>
+      <w:r>
+        <w:tab/>
+      </w:r>
+      <w:r>
+        <w:rPr>
+          <w:lang w:val="ru-RU"/>
+        </w:rPr>
+        <w:t>Рис1 class diagram</w:t>
+      </w:r>
+      <w:bookmarkStart w:id="0" w:name="_GoBack"/>
+      <w:bookmarkEnd w:id="0"/>
+    </w:p>
     <w:p>
       <w:pPr>
         <w:rPr>
@@ -1112,6 +600,7 @@
           <w:bCs/>
           <w:lang w:val="ru-RU"/>
         </w:rPr>
+        <w:lastRenderedPageBreak/>
         <w:t>Паттерн Итератор (</w:t>
       </w:r>
       <w:r>
@@ -1213,23 +702,110 @@
         <w:rPr>
           <w:lang w:val="ru-RU"/>
         </w:rPr>
-        <w:t>: Уже применен в реше</w:t>
-      </w:r>
-      <w:bookmarkStart w:id="0" w:name="_GoBack"/>
-      <w:bookmarkEnd w:id="0"/>
-      <w:r>
-        <w:rPr>
-          <w:lang w:val="ru-RU"/>
-        </w:rPr>
-        <w:t>нии задачи для отслеживания и оповещения о непредставленных данных.</w:t>
-      </w:r>
-    </w:p>
-    <w:p>
-      <w:pPr>
-        <w:rPr>
-          <w:lang w:val="ru-RU"/>
-        </w:rPr>
-      </w:pPr>
+        <w:t>: Уже применен в решении задачи для отслеживания и оповещения о непредставленных данных.</w:t>
+      </w:r>
+    </w:p>
+    <w:p>
+      <w:pPr>
+        <w:rPr>
+          <w:lang w:val="ru-RU"/>
+        </w:rPr>
+      </w:pPr>
+    </w:p>
+    <w:p>
+      <w:pPr>
+        <w:rPr>
+          <w:lang w:val="ru-RU"/>
+        </w:rPr>
+      </w:pPr>
+      <w:r>
+        <w:rPr>
+          <w:noProof/>
+        </w:rPr>
+        <w:drawing>
+          <wp:inline distT="0" distB="0" distL="0" distR="0" wp14:anchorId="3682BAD0" wp14:editId="3C68B579">
+            <wp:extent cx="5943600" cy="4959985"/>
+            <wp:effectExtent l="0" t="0" r="0" b="0"/>
+            <wp:docPr id="1" name="Picture 1"/>
+            <wp:cNvGraphicFramePr>
+              <a:graphicFrameLocks xmlns:a="http://schemas.openxmlformats.org/drawingml/2006/main" noChangeAspect="1"/>
+            </wp:cNvGraphicFramePr>
+            <a:graphic xmlns:a="http://schemas.openxmlformats.org/drawingml/2006/main">
+              <a:graphicData uri="http://schemas.openxmlformats.org/drawingml/2006/picture">
+                <pic:pic xmlns:pic="http://schemas.openxmlformats.org/drawingml/2006/picture">
+                  <pic:nvPicPr>
+                    <pic:cNvPr id="1" name=""/>
+                    <pic:cNvPicPr/>
+                  </pic:nvPicPr>
+                  <pic:blipFill>
+                    <a:blip r:embed="rId6"/>
+                    <a:stretch>
+                      <a:fillRect/>
+                    </a:stretch>
+                  </pic:blipFill>
+                  <pic:spPr>
+                    <a:xfrm>
+                      <a:off x="0" y="0"/>
+                      <a:ext cx="5943600" cy="4959985"/>
+                    </a:xfrm>
+                    <a:prstGeom prst="rect">
+                      <a:avLst/>
+                    </a:prstGeom>
+                  </pic:spPr>
+                </pic:pic>
+              </a:graphicData>
+            </a:graphic>
+          </wp:inline>
+        </w:drawing>
+      </w:r>
+    </w:p>
+    <w:p>
+      <w:pPr>
+        <w:rPr>
+          <w:lang w:val="ru-RU"/>
+        </w:rPr>
+      </w:pPr>
+      <w:r>
+        <w:rPr>
+          <w:noProof/>
+        </w:rPr>
+        <w:lastRenderedPageBreak/>
+        <w:drawing>
+          <wp:inline distT="0" distB="0" distL="0" distR="0" wp14:anchorId="758E9FC9" wp14:editId="11D00084">
+            <wp:extent cx="5943600" cy="2948305"/>
+            <wp:effectExtent l="0" t="0" r="0" b="4445"/>
+            <wp:docPr id="2" name="Picture 2"/>
+            <wp:cNvGraphicFramePr>
+              <a:graphicFrameLocks xmlns:a="http://schemas.openxmlformats.org/drawingml/2006/main" noChangeAspect="1"/>
+            </wp:cNvGraphicFramePr>
+            <a:graphic xmlns:a="http://schemas.openxmlformats.org/drawingml/2006/main">
+              <a:graphicData uri="http://schemas.openxmlformats.org/drawingml/2006/picture">
+                <pic:pic xmlns:pic="http://schemas.openxmlformats.org/drawingml/2006/picture">
+                  <pic:nvPicPr>
+                    <pic:cNvPr id="1" name=""/>
+                    <pic:cNvPicPr/>
+                  </pic:nvPicPr>
+                  <pic:blipFill>
+                    <a:blip r:embed="rId7"/>
+                    <a:stretch>
+                      <a:fillRect/>
+                    </a:stretch>
+                  </pic:blipFill>
+                  <pic:spPr>
+                    <a:xfrm>
+                      <a:off x="0" y="0"/>
+                      <a:ext cx="5943600" cy="2948305"/>
+                    </a:xfrm>
+                    <a:prstGeom prst="rect">
+                      <a:avLst/>
+                    </a:prstGeom>
+                  </pic:spPr>
+                </pic:pic>
+              </a:graphicData>
+            </a:graphic>
+          </wp:inline>
+        </w:drawing>
+      </w:r>
     </w:p>
     <w:sectPr>
       <w:pgSz w:w="12240" w:h="15840"/>
@@ -1911,6 +1487,7 @@
   <w:style w:type="character" w:default="1" w:styleId="DefaultParagraphFont">
     <w:name w:val="Default Paragraph Font"/>
     <w:uiPriority w:val="1"/>
+    <w:semiHidden/>
     <w:unhideWhenUsed/>
   </w:style>
   <w:style w:type="table" w:default="1" w:styleId="TableNormal">
@@ -1933,6 +1510,22 @@
     <w:uiPriority w:val="99"/>
     <w:semiHidden/>
     <w:unhideWhenUsed/>
+  </w:style>
+  <w:style w:type="paragraph" w:styleId="NormalWeb">
+    <w:name w:val="Normal (Web)"/>
+    <w:basedOn w:val="Normal"/>
+    <w:uiPriority w:val="99"/>
+    <w:unhideWhenUsed/>
+    <w:rsid w:val="00315BB3"/>
+    <w:pPr>
+      <w:spacing w:before="100" w:beforeAutospacing="1" w:after="100" w:afterAutospacing="1" w:line="240" w:lineRule="auto"/>
+    </w:pPr>
+    <w:rPr>
+      <w:rFonts w:ascii="Times New Roman" w:eastAsia="Times New Roman" w:hAnsi="Times New Roman" w:cs="Times New Roman"/>
+      <w:sz w:val="24"/>
+      <w:szCs w:val="24"/>
+      <w:lang w:val="ru-RU" w:eastAsia="ru-RU"/>
+    </w:rPr>
   </w:style>
 </w:styles>
 </file>

--- a/lab6/otchet.docx
+++ b/lab6/otchet.docx
@@ -394,24 +394,14 @@
         <w:t>Class diagram</w:t>
       </w:r>
     </w:p>
-    <w:p>
-      <w:pPr>
-        <w:rPr>
-          <w:lang w:val="ru-RU"/>
-        </w:rPr>
-      </w:pPr>
-    </w:p>
-    <w:p>
-      <w:r>
-        <w:rPr>
-          <w:b/>
-          <w:bCs/>
-        </w:rPr>
+    <w:p/>
+    <w:p>
+      <w:r>
         <w:drawing>
-          <wp:inline distT="0" distB="0" distL="0" distR="0" wp14:anchorId="52FB9AFF" wp14:editId="55493112">
-            <wp:extent cx="5943600" cy="4530090"/>
-            <wp:effectExtent l="0" t="0" r="0" b="3810"/>
-            <wp:docPr id="3" name="Picture 3"/>
+          <wp:inline distT="0" distB="0" distL="0" distR="0" wp14:anchorId="1492BFF2" wp14:editId="00036C05">
+            <wp:extent cx="5943600" cy="4495800"/>
+            <wp:effectExtent l="0" t="0" r="0" b="0"/>
+            <wp:docPr id="4" name="Picture 4"/>
             <wp:cNvGraphicFramePr>
               <a:graphicFrameLocks xmlns:a="http://schemas.openxmlformats.org/drawingml/2006/main" noChangeAspect="1"/>
             </wp:cNvGraphicFramePr>
@@ -431,7 +421,7 @@
                   <pic:spPr>
                     <a:xfrm>
                       <a:off x="0" y="0"/>
-                      <a:ext cx="5943600" cy="4530090"/>
+                      <a:ext cx="5943600" cy="4495800"/>
                     </a:xfrm>
                     <a:prstGeom prst="rect">
                       <a:avLst/>
@@ -464,269 +454,42 @@
         <w:rPr>
           <w:lang w:val="ru-RU"/>
         </w:rPr>
-        <w:t>Рис1 class diagram</w:t>
-      </w:r>
-      <w:bookmarkStart w:id="0" w:name="_GoBack"/>
-      <w:bookmarkEnd w:id="0"/>
-    </w:p>
-    <w:p>
-      <w:pPr>
-        <w:rPr>
-          <w:lang w:val="ru-RU"/>
-        </w:rPr>
-      </w:pPr>
-      <w:r>
-        <w:rPr>
-          <w:lang w:val="ru-RU"/>
-        </w:rPr>
-        <w:t xml:space="preserve">6. Вопросы. 1. С помощью каких еще паттернов проектрования можно решить поставленную задачу? </w:t>
-      </w:r>
-    </w:p>
-    <w:p>
-      <w:pPr>
-        <w:rPr>
-          <w:lang w:val="ru-RU"/>
-        </w:rPr>
-      </w:pPr>
-      <w:r>
-        <w:rPr>
-          <w:lang w:val="ru-RU"/>
-        </w:rPr>
-        <w:t>Для решения задачи отслеживания и уведомления об отсутствии данных можно также использовать паттерны:</w:t>
-      </w:r>
-    </w:p>
-    <w:p>
-      <w:pPr>
-        <w:numPr>
-          <w:ilvl w:val="0"/>
-          <w:numId w:val="2"/>
-        </w:numPr>
-        <w:rPr>
-          <w:lang w:val="ru-RU"/>
-        </w:rPr>
-      </w:pPr>
-      <w:r>
-        <w:rPr>
-          <w:b/>
-          <w:bCs/>
-          <w:lang w:val="ru-RU"/>
-        </w:rPr>
-        <w:t>Паттерн Стратегия (</w:t>
-      </w:r>
-      <w:r>
-        <w:rPr>
-          <w:b/>
-          <w:bCs/>
-        </w:rPr>
-        <w:t>Strategy</w:t>
-      </w:r>
-      <w:r>
-        <w:rPr>
-          <w:b/>
-          <w:bCs/>
-          <w:lang w:val="ru-RU"/>
-        </w:rPr>
-        <w:t>)</w:t>
-      </w:r>
-      <w:r>
-        <w:rPr>
-          <w:lang w:val="ru-RU"/>
-        </w:rPr>
-        <w:t xml:space="preserve">: Можно использовать стратегии для определения различных способов уведомления (например, электронной почты, </w:t>
-      </w:r>
-      <w:r>
-        <w:t>SMS</w:t>
-      </w:r>
-      <w:r>
-        <w:rPr>
-          <w:lang w:val="ru-RU"/>
-        </w:rPr>
-        <w:t>, уведомления на платформе). Каждая стратегия представляет собой отдельный класс, обрабатывающий оповещения по определенному каналу.</w:t>
-      </w:r>
-    </w:p>
-    <w:p>
-      <w:pPr>
-        <w:numPr>
-          <w:ilvl w:val="0"/>
-          <w:numId w:val="2"/>
-        </w:numPr>
-        <w:rPr>
-          <w:lang w:val="ru-RU"/>
-        </w:rPr>
-      </w:pPr>
-      <w:r>
-        <w:rPr>
-          <w:b/>
-          <w:bCs/>
-          <w:lang w:val="ru-RU"/>
-        </w:rPr>
-        <w:t>Паттерн Команда (</w:t>
-      </w:r>
-      <w:r>
-        <w:rPr>
-          <w:b/>
-          <w:bCs/>
-        </w:rPr>
-        <w:t>Command</w:t>
-      </w:r>
-      <w:r>
-        <w:rPr>
-          <w:b/>
-          <w:bCs/>
-          <w:lang w:val="ru-RU"/>
-        </w:rPr>
-        <w:t>)</w:t>
-      </w:r>
-      <w:r>
-        <w:rPr>
-          <w:lang w:val="ru-RU"/>
-        </w:rPr>
-        <w:t>: Позволяет инкапсулировать запросы в объекты, что позволяет параметризовать клиентов с различными запросами, организовать очереди и протоколировать запросы, а также поддерживать отмену операций.</w:t>
-      </w:r>
-    </w:p>
-    <w:p>
-      <w:pPr>
-        <w:numPr>
-          <w:ilvl w:val="0"/>
-          <w:numId w:val="2"/>
-        </w:numPr>
-        <w:rPr>
-          <w:lang w:val="ru-RU"/>
-        </w:rPr>
-      </w:pPr>
-      <w:r>
-        <w:rPr>
-          <w:b/>
-          <w:bCs/>
-          <w:lang w:val="ru-RU"/>
+        <w:t>Рис</w:t>
+      </w:r>
+      <w:r>
+        <w:t>1 class diagram</w:t>
+      </w:r>
+    </w:p>
+    <w:p/>
+    <w:p>
+      <w:pPr>
+        <w:rPr>
+          <w:lang w:val="vi-VN"/>
+        </w:rPr>
+      </w:pPr>
+      <w:r>
+        <w:rPr>
+          <w:lang w:val="vi-VN"/>
+        </w:rPr>
+        <w:t>Sequense diagram</w:t>
+      </w:r>
+    </w:p>
+    <w:p>
+      <w:pPr>
+        <w:rPr>
+          <w:lang w:val="vi-VN"/>
+        </w:rPr>
+      </w:pPr>
+      <w:r>
+        <w:rPr>
+          <w:lang w:val="vi-VN"/>
         </w:rPr>
         <w:lastRenderedPageBreak/>
-        <w:t>Паттерн Итератор (</w:t>
-      </w:r>
-      <w:r>
-        <w:rPr>
-          <w:b/>
-          <w:bCs/>
-        </w:rPr>
-        <w:t>Iterator</w:t>
-      </w:r>
-      <w:r>
-        <w:rPr>
-          <w:b/>
-          <w:bCs/>
-          <w:lang w:val="ru-RU"/>
-        </w:rPr>
-        <w:t>)</w:t>
-      </w:r>
-      <w:r>
-        <w:rPr>
-          <w:lang w:val="ru-RU"/>
-        </w:rPr>
-        <w:t>: Можно использовать, чтобы перебирать и обрабатывать различные наборы данных, такие как список преподавателей, ожидающих отчетов.</w:t>
-      </w:r>
-    </w:p>
-    <w:p>
-      <w:pPr>
-        <w:numPr>
-          <w:ilvl w:val="0"/>
-          <w:numId w:val="2"/>
-        </w:numPr>
-        <w:rPr>
-          <w:lang w:val="ru-RU"/>
-        </w:rPr>
-      </w:pPr>
-      <w:r>
-        <w:rPr>
-          <w:b/>
-          <w:bCs/>
-          <w:lang w:val="ru-RU"/>
-        </w:rPr>
-        <w:t>Паттерн Фасад (</w:t>
-      </w:r>
-      <w:r>
-        <w:rPr>
-          <w:b/>
-          <w:bCs/>
-        </w:rPr>
-        <w:t>Facade</w:t>
-      </w:r>
-      <w:r>
-        <w:rPr>
-          <w:b/>
-          <w:bCs/>
-          <w:lang w:val="ru-RU"/>
-        </w:rPr>
-        <w:t>)</w:t>
-      </w:r>
-      <w:r>
-        <w:rPr>
-          <w:lang w:val="ru-RU"/>
-        </w:rPr>
-        <w:t>: Для создания удобного интерфейса к сложной системе уведомлений и обработки отчетов, чтобы упростить взаимодействие между клиентами и системой уведомлений.</w:t>
-      </w:r>
-    </w:p>
-    <w:p>
-      <w:pPr>
-        <w:numPr>
-          <w:ilvl w:val="0"/>
-          <w:numId w:val="2"/>
-        </w:numPr>
-        <w:rPr>
-          <w:lang w:val="ru-RU"/>
-        </w:rPr>
-      </w:pPr>
-      <w:r>
-        <w:rPr>
-          <w:b/>
-          <w:bCs/>
-          <w:lang w:val="ru-RU"/>
-        </w:rPr>
-        <w:t>Паттерн Наблюдатель (</w:t>
-      </w:r>
-      <w:r>
-        <w:rPr>
-          <w:b/>
-          <w:bCs/>
-        </w:rPr>
-        <w:t>Observer</w:t>
-      </w:r>
-      <w:r>
-        <w:rPr>
-          <w:b/>
-          <w:bCs/>
-          <w:lang w:val="ru-RU"/>
-        </w:rPr>
-        <w:t>)</w:t>
-      </w:r>
-      <w:r>
-        <w:rPr>
-          <w:lang w:val="ru-RU"/>
-        </w:rPr>
-        <w:t>: Уже применен в решении задачи для отслеживания и оповещения о непредставленных данных.</w:t>
-      </w:r>
-    </w:p>
-    <w:p>
-      <w:pPr>
-        <w:rPr>
-          <w:lang w:val="ru-RU"/>
-        </w:rPr>
-      </w:pPr>
-    </w:p>
-    <w:p>
-      <w:pPr>
-        <w:rPr>
-          <w:lang w:val="ru-RU"/>
-        </w:rPr>
-      </w:pPr>
-      <w:r>
-        <w:rPr>
-          <w:noProof/>
-        </w:rPr>
         <w:drawing>
-          <wp:inline distT="0" distB="0" distL="0" distR="0" wp14:anchorId="3682BAD0" wp14:editId="3C68B579">
-            <wp:extent cx="5943600" cy="4959985"/>
+          <wp:inline distT="0" distB="0" distL="0" distR="0" wp14:anchorId="7C23B642" wp14:editId="1855D621">
+            <wp:extent cx="5943600" cy="4804410"/>
             <wp:effectExtent l="0" t="0" r="0" b="0"/>
-            <wp:docPr id="1" name="Picture 1"/>
+            <wp:docPr id="6" name="Picture 6"/>
             <wp:cNvGraphicFramePr>
               <a:graphicFrameLocks xmlns:a="http://schemas.openxmlformats.org/drawingml/2006/main" noChangeAspect="1"/>
             </wp:cNvGraphicFramePr>
@@ -746,6 +509,371 @@
                   <pic:spPr>
                     <a:xfrm>
                       <a:off x="0" y="0"/>
+                      <a:ext cx="5943600" cy="4804410"/>
+                    </a:xfrm>
+                    <a:prstGeom prst="rect">
+                      <a:avLst/>
+                    </a:prstGeom>
+                  </pic:spPr>
+                </pic:pic>
+              </a:graphicData>
+            </a:graphic>
+          </wp:inline>
+        </w:drawing>
+      </w:r>
+      <w:bookmarkStart w:id="0" w:name="_GoBack"/>
+      <w:bookmarkEnd w:id="0"/>
+    </w:p>
+    <w:p>
+      <w:pPr>
+        <w:rPr>
+          <w:lang w:val="vi-VN"/>
+        </w:rPr>
+      </w:pPr>
+      <w:r>
+        <w:rPr>
+          <w:lang w:val="vi-VN"/>
+        </w:rPr>
+        <w:tab/>
+      </w:r>
+      <w:r>
+        <w:rPr>
+          <w:lang w:val="vi-VN"/>
+        </w:rPr>
+        <w:tab/>
+      </w:r>
+      <w:r>
+        <w:rPr>
+          <w:lang w:val="vi-VN"/>
+        </w:rPr>
+        <w:tab/>
+      </w:r>
+      <w:r>
+        <w:rPr>
+          <w:lang w:val="vi-VN"/>
+        </w:rPr>
+        <w:tab/>
+      </w:r>
+      <w:r>
+        <w:rPr>
+          <w:lang w:val="vi-VN"/>
+        </w:rPr>
+        <w:tab/>
+      </w:r>
+      <w:r>
+        <w:rPr>
+          <w:lang w:val="ru-RU"/>
+        </w:rPr>
+        <w:t>Рис</w:t>
+      </w:r>
+      <w:r>
+        <w:rPr>
+          <w:lang w:val="vi-VN"/>
+        </w:rPr>
+        <w:t>2</w:t>
+      </w:r>
+      <w:r>
+        <w:t xml:space="preserve"> </w:t>
+      </w:r>
+      <w:r>
+        <w:rPr>
+          <w:lang w:val="vi-VN"/>
+        </w:rPr>
+        <w:t>sequense</w:t>
+      </w:r>
+      <w:r>
+        <w:t xml:space="preserve"> diagram</w:t>
+      </w:r>
+    </w:p>
+    <w:p>
+      <w:pPr>
+        <w:rPr>
+          <w:lang w:val="ru-RU"/>
+        </w:rPr>
+      </w:pPr>
+      <w:r>
+        <w:t xml:space="preserve">6. </w:t>
+      </w:r>
+      <w:r>
+        <w:rPr>
+          <w:lang w:val="ru-RU"/>
+        </w:rPr>
+        <w:t>Вопросы</w:t>
+      </w:r>
+      <w:r>
+        <w:t xml:space="preserve">. </w:t>
+      </w:r>
+      <w:r>
+        <w:rPr>
+          <w:lang w:val="ru-RU"/>
+        </w:rPr>
+        <w:t xml:space="preserve">1. С помощью каких еще паттернов проектрования можно решить поставленную задачу? </w:t>
+      </w:r>
+    </w:p>
+    <w:p>
+      <w:pPr>
+        <w:rPr>
+          <w:lang w:val="ru-RU"/>
+        </w:rPr>
+      </w:pPr>
+      <w:r>
+        <w:rPr>
+          <w:lang w:val="ru-RU"/>
+        </w:rPr>
+        <w:t>Для решения задачи отслеживания и уведомления об отсутствии данных можно также использовать паттерны:</w:t>
+      </w:r>
+    </w:p>
+    <w:p>
+      <w:pPr>
+        <w:numPr>
+          <w:ilvl w:val="0"/>
+          <w:numId w:val="2"/>
+        </w:numPr>
+        <w:rPr>
+          <w:lang w:val="ru-RU"/>
+        </w:rPr>
+      </w:pPr>
+      <w:r>
+        <w:rPr>
+          <w:b/>
+          <w:bCs/>
+          <w:lang w:val="ru-RU"/>
+        </w:rPr>
+        <w:t>Паттерн Стратегия (</w:t>
+      </w:r>
+      <w:r>
+        <w:rPr>
+          <w:b/>
+          <w:bCs/>
+        </w:rPr>
+        <w:t>Strategy</w:t>
+      </w:r>
+      <w:r>
+        <w:rPr>
+          <w:b/>
+          <w:bCs/>
+          <w:lang w:val="ru-RU"/>
+        </w:rPr>
+        <w:t>)</w:t>
+      </w:r>
+      <w:r>
+        <w:rPr>
+          <w:lang w:val="ru-RU"/>
+        </w:rPr>
+        <w:t xml:space="preserve">: Можно использовать стратегии для определения различных способов уведомления (например, электронной почты, </w:t>
+      </w:r>
+      <w:r>
+        <w:t>SMS</w:t>
+      </w:r>
+      <w:r>
+        <w:rPr>
+          <w:lang w:val="ru-RU"/>
+        </w:rPr>
+        <w:t>, уведомления на платформе). Каждая стратегия представляет собой отдельный класс, обрабатывающий оповещения по определенному каналу.</w:t>
+      </w:r>
+    </w:p>
+    <w:p>
+      <w:pPr>
+        <w:numPr>
+          <w:ilvl w:val="0"/>
+          <w:numId w:val="2"/>
+        </w:numPr>
+        <w:rPr>
+          <w:lang w:val="ru-RU"/>
+        </w:rPr>
+      </w:pPr>
+      <w:r>
+        <w:rPr>
+          <w:b/>
+          <w:bCs/>
+          <w:lang w:val="ru-RU"/>
+        </w:rPr>
+        <w:t>Паттерн Команда (</w:t>
+      </w:r>
+      <w:r>
+        <w:rPr>
+          <w:b/>
+          <w:bCs/>
+        </w:rPr>
+        <w:t>Command</w:t>
+      </w:r>
+      <w:r>
+        <w:rPr>
+          <w:b/>
+          <w:bCs/>
+          <w:lang w:val="ru-RU"/>
+        </w:rPr>
+        <w:t>)</w:t>
+      </w:r>
+      <w:r>
+        <w:rPr>
+          <w:lang w:val="ru-RU"/>
+        </w:rPr>
+        <w:t>: Позволяет инкапсулировать запросы в объекты, что позволяет параметризовать клиентов с различными запросами, организовать очереди и протоколировать запросы, а также поддерживать отмену операций.</w:t>
+      </w:r>
+    </w:p>
+    <w:p>
+      <w:pPr>
+        <w:numPr>
+          <w:ilvl w:val="0"/>
+          <w:numId w:val="2"/>
+        </w:numPr>
+        <w:rPr>
+          <w:lang w:val="ru-RU"/>
+        </w:rPr>
+      </w:pPr>
+      <w:r>
+        <w:rPr>
+          <w:b/>
+          <w:bCs/>
+          <w:lang w:val="ru-RU"/>
+        </w:rPr>
+        <w:t>Паттерн Итератор (</w:t>
+      </w:r>
+      <w:r>
+        <w:rPr>
+          <w:b/>
+          <w:bCs/>
+        </w:rPr>
+        <w:t>Iterator</w:t>
+      </w:r>
+      <w:r>
+        <w:rPr>
+          <w:b/>
+          <w:bCs/>
+          <w:lang w:val="ru-RU"/>
+        </w:rPr>
+        <w:t>)</w:t>
+      </w:r>
+      <w:r>
+        <w:rPr>
+          <w:lang w:val="ru-RU"/>
+        </w:rPr>
+        <w:t>: Можно использовать, чтобы перебирать и обрабатывать различные наборы данных, такие как список преподавателей, ожидающих отчетов.</w:t>
+      </w:r>
+    </w:p>
+    <w:p>
+      <w:pPr>
+        <w:numPr>
+          <w:ilvl w:val="0"/>
+          <w:numId w:val="2"/>
+        </w:numPr>
+        <w:rPr>
+          <w:lang w:val="ru-RU"/>
+        </w:rPr>
+      </w:pPr>
+      <w:r>
+        <w:rPr>
+          <w:b/>
+          <w:bCs/>
+          <w:lang w:val="ru-RU"/>
+        </w:rPr>
+        <w:lastRenderedPageBreak/>
+        <w:t>Паттерн Фасад (</w:t>
+      </w:r>
+      <w:r>
+        <w:rPr>
+          <w:b/>
+          <w:bCs/>
+        </w:rPr>
+        <w:t>Facade</w:t>
+      </w:r>
+      <w:r>
+        <w:rPr>
+          <w:b/>
+          <w:bCs/>
+          <w:lang w:val="ru-RU"/>
+        </w:rPr>
+        <w:t>)</w:t>
+      </w:r>
+      <w:r>
+        <w:rPr>
+          <w:lang w:val="ru-RU"/>
+        </w:rPr>
+        <w:t>: Для создания удобного интерфейса к сложной системе уведомлений и обработки отчетов, чтобы упростить взаимодействие между клиентами и системой уведомлений.</w:t>
+      </w:r>
+    </w:p>
+    <w:p>
+      <w:pPr>
+        <w:numPr>
+          <w:ilvl w:val="0"/>
+          <w:numId w:val="2"/>
+        </w:numPr>
+        <w:rPr>
+          <w:lang w:val="ru-RU"/>
+        </w:rPr>
+      </w:pPr>
+      <w:r>
+        <w:rPr>
+          <w:b/>
+          <w:bCs/>
+          <w:lang w:val="ru-RU"/>
+        </w:rPr>
+        <w:t>Паттерн Наблюдатель (</w:t>
+      </w:r>
+      <w:r>
+        <w:rPr>
+          <w:b/>
+          <w:bCs/>
+        </w:rPr>
+        <w:t>Observer</w:t>
+      </w:r>
+      <w:r>
+        <w:rPr>
+          <w:b/>
+          <w:bCs/>
+          <w:lang w:val="ru-RU"/>
+        </w:rPr>
+        <w:t>)</w:t>
+      </w:r>
+      <w:r>
+        <w:rPr>
+          <w:lang w:val="ru-RU"/>
+        </w:rPr>
+        <w:t>: Уже применен в решении задачи для отслеживания и оповещения о непредставленных данных.</w:t>
+      </w:r>
+    </w:p>
+    <w:p>
+      <w:pPr>
+        <w:rPr>
+          <w:lang w:val="ru-RU"/>
+        </w:rPr>
+      </w:pPr>
+    </w:p>
+    <w:p>
+      <w:pPr>
+        <w:rPr>
+          <w:lang w:val="ru-RU"/>
+        </w:rPr>
+      </w:pPr>
+      <w:r>
+        <w:rPr>
+          <w:noProof/>
+        </w:rPr>
+        <w:drawing>
+          <wp:inline distT="0" distB="0" distL="0" distR="0" wp14:anchorId="3682BAD0" wp14:editId="3C68B579">
+            <wp:extent cx="5943600" cy="4959985"/>
+            <wp:effectExtent l="0" t="0" r="0" b="0"/>
+            <wp:docPr id="1" name="Picture 1"/>
+            <wp:cNvGraphicFramePr>
+              <a:graphicFrameLocks xmlns:a="http://schemas.openxmlformats.org/drawingml/2006/main" noChangeAspect="1"/>
+            </wp:cNvGraphicFramePr>
+            <a:graphic xmlns:a="http://schemas.openxmlformats.org/drawingml/2006/main">
+              <a:graphicData uri="http://schemas.openxmlformats.org/drawingml/2006/picture">
+                <pic:pic xmlns:pic="http://schemas.openxmlformats.org/drawingml/2006/picture">
+                  <pic:nvPicPr>
+                    <pic:cNvPr id="1" name=""/>
+                    <pic:cNvPicPr/>
+                  </pic:nvPicPr>
+                  <pic:blipFill>
+                    <a:blip r:embed="rId7"/>
+                    <a:stretch>
+                      <a:fillRect/>
+                    </a:stretch>
+                  </pic:blipFill>
+                  <pic:spPr>
+                    <a:xfrm>
+                      <a:off x="0" y="0"/>
                       <a:ext cx="5943600" cy="4959985"/>
                     </a:xfrm>
                     <a:prstGeom prst="rect">
@@ -786,7 +914,7 @@
                     <pic:cNvPicPr/>
                   </pic:nvPicPr>
                   <pic:blipFill>
-                    <a:blip r:embed="rId7"/>
+                    <a:blip r:embed="rId8"/>
                     <a:stretch>
                       <a:fillRect/>
                     </a:stretch>
